--- a/Archivo1.docx
+++ b/Archivo1.docx
@@ -19,6 +19,19 @@
           <w:lang w:val="es-ES"/>
         </w:rPr>
         <w:t xml:space="preserve">corregida </w:t>
+      </w:r>
+    </w:p>
+    <w:p>
+      <w:pPr>
+        <w:rPr>
+          <w:lang w:val="es-ES"/>
+        </w:rPr>
+      </w:pPr>
+      <w:r>
+        <w:rPr>
+          <w:lang w:val="es-ES"/>
+        </w:rPr>
+        <w:t xml:space="preserve">Mi segunda línea de código </w:t>
       </w:r>
     </w:p>
     <w:p>

--- a/Archivo1.docx
+++ b/Archivo1.docx
@@ -32,6 +32,19 @@
           <w:lang w:val="es-ES"/>
         </w:rPr>
         <w:t xml:space="preserve">Mi segunda línea de código </w:t>
+      </w:r>
+    </w:p>
+    <w:p>
+      <w:pPr>
+        <w:rPr>
+          <w:lang w:val="es-ES"/>
+        </w:rPr>
+      </w:pPr>
+      <w:r>
+        <w:rPr>
+          <w:lang w:val="es-ES"/>
+        </w:rPr>
+        <w:t xml:space="preserve">Nueva línea de código de la rama master </w:t>
       </w:r>
     </w:p>
     <w:p>

--- a/Archivo1.docx
+++ b/Archivo1.docx
@@ -44,8 +44,35 @@
         <w:rPr>
           <w:lang w:val="es-ES"/>
         </w:rPr>
-        <w:t xml:space="preserve">Nueva línea de código de la rama master </w:t>
+        <w:t xml:space="preserve">Nueva línea de código </w:t>
       </w:r>
+      <w:r>
+        <w:rPr>
+          <w:lang w:val="es-ES"/>
+        </w:rPr>
+        <w:t xml:space="preserve">en </w:t>
+      </w:r>
+      <w:proofErr w:type="spellStart"/>
+      <w:r>
+        <w:rPr>
+          <w:lang w:val="es-ES"/>
+        </w:rPr>
+        <w:t>futuro_conflicto</w:t>
+      </w:r>
+      <w:proofErr w:type="spellEnd"/>
+      <w:r>
+        <w:rPr>
+          <w:lang w:val="es-ES"/>
+        </w:rPr>
+        <w:t xml:space="preserve"> </w:t>
+      </w:r>
+    </w:p>
+    <w:p>
+      <w:pPr>
+        <w:rPr>
+          <w:lang w:val="es-ES"/>
+        </w:rPr>
+      </w:pPr>
     </w:p>
     <w:p>
       <w:pPr>
